--- a/Reports/PhaseII/Index.docx
+++ b/Reports/PhaseII/Index.docx
@@ -86,15 +86,15 @@
         </w:tblCellMar>
       </w:tblPr>
       <w:tblGrid>
-        <w:gridCol w:w="2128"/>
-        <w:gridCol w:w="5906"/>
-        <w:gridCol w:w="1604"/>
+        <w:gridCol w:w="1945"/>
+        <w:gridCol w:w="5401"/>
+        <w:gridCol w:w="1467"/>
       </w:tblGrid>
       <w:tr>
         <w:trPr/>
         <w:tc>
           <w:tcPr>
-            <w:tcW w:w="2128" w:type="dxa"/>
+            <w:tcW w:w="1945" w:type="dxa"/>
             <w:tcBorders/>
           </w:tcPr>
           <w:p>
@@ -125,7 +125,7 @@
         </w:tc>
         <w:tc>
           <w:tcPr>
-            <w:tcW w:w="5906" w:type="dxa"/>
+            <w:tcW w:w="5401" w:type="dxa"/>
             <w:tcBorders/>
           </w:tcPr>
           <w:p>
@@ -156,7 +156,7 @@
         </w:tc>
         <w:tc>
           <w:tcPr>
-            <w:tcW w:w="1604" w:type="dxa"/>
+            <w:tcW w:w="1467" w:type="dxa"/>
             <w:tcBorders/>
           </w:tcPr>
           <w:p>
@@ -190,7 +190,7 @@
         <w:trPr/>
         <w:tc>
           <w:tcPr>
-            <w:tcW w:w="2128" w:type="dxa"/>
+            <w:tcW w:w="1945" w:type="dxa"/>
             <w:tcBorders/>
           </w:tcPr>
           <w:p>
@@ -365,7 +365,7 @@
         </w:tc>
         <w:tc>
           <w:tcPr>
-            <w:tcW w:w="5906" w:type="dxa"/>
+            <w:tcW w:w="5401" w:type="dxa"/>
             <w:tcBorders/>
           </w:tcPr>
           <w:p>
@@ -696,7 +696,7 @@
         </w:tc>
         <w:tc>
           <w:tcPr>
-            <w:tcW w:w="1604" w:type="dxa"/>
+            <w:tcW w:w="1467" w:type="dxa"/>
             <w:tcBorders/>
           </w:tcPr>
           <w:p>
@@ -729,7 +729,7 @@
         <w:trPr/>
         <w:tc>
           <w:tcPr>
-            <w:tcW w:w="2128" w:type="dxa"/>
+            <w:tcW w:w="1945" w:type="dxa"/>
             <w:tcBorders/>
           </w:tcPr>
           <w:p>
@@ -784,7 +784,7 @@
         </w:tc>
         <w:tc>
           <w:tcPr>
-            <w:tcW w:w="5906" w:type="dxa"/>
+            <w:tcW w:w="5401" w:type="dxa"/>
             <w:tcBorders/>
           </w:tcPr>
           <w:p>
@@ -890,7 +890,7 @@
         </w:tc>
         <w:tc>
           <w:tcPr>
-            <w:tcW w:w="1604" w:type="dxa"/>
+            <w:tcW w:w="1467" w:type="dxa"/>
             <w:tcBorders/>
           </w:tcPr>
           <w:p>
@@ -923,7 +923,7 @@
         <w:trPr/>
         <w:tc>
           <w:tcPr>
-            <w:tcW w:w="2128" w:type="dxa"/>
+            <w:tcW w:w="1945" w:type="dxa"/>
             <w:tcBorders/>
           </w:tcPr>
           <w:p>
@@ -1026,7 +1026,7 @@
         </w:tc>
         <w:tc>
           <w:tcPr>
-            <w:tcW w:w="5906" w:type="dxa"/>
+            <w:tcW w:w="5401" w:type="dxa"/>
             <w:tcBorders/>
           </w:tcPr>
           <w:p>
@@ -1126,17 +1126,7 @@
                 <w:sz w:val="24"/>
                 <w:szCs w:val="24"/>
               </w:rPr>
-              <w:t xml:space="preserve">3.3 </w:t>
-            </w:r>
-            <w:r>
-              <w:rPr>
-                <w:rFonts w:ascii="Times New Roman" w:hAnsi="Times New Roman"/>
-                <w:b w:val="false"/>
-                <w:bCs w:val="false"/>
-                <w:sz w:val="24"/>
-                <w:szCs w:val="24"/>
-              </w:rPr>
-              <w:t>PROPOSED SYSTEM</w:t>
+              <w:t>3.3 PROPOSED SYSTEM</w:t>
             </w:r>
           </w:p>
           <w:p>
@@ -1192,7 +1182,7 @@
         </w:tc>
         <w:tc>
           <w:tcPr>
-            <w:tcW w:w="1604" w:type="dxa"/>
+            <w:tcW w:w="1467" w:type="dxa"/>
             <w:tcBorders/>
           </w:tcPr>
           <w:p>
@@ -1225,7 +1215,7 @@
         <w:trPr/>
         <w:tc>
           <w:tcPr>
-            <w:tcW w:w="2128" w:type="dxa"/>
+            <w:tcW w:w="1945" w:type="dxa"/>
             <w:tcBorders/>
           </w:tcPr>
           <w:p>
@@ -1328,7 +1318,7 @@
         </w:tc>
         <w:tc>
           <w:tcPr>
-            <w:tcW w:w="5906" w:type="dxa"/>
+            <w:tcW w:w="5401" w:type="dxa"/>
             <w:tcBorders/>
           </w:tcPr>
           <w:p>
@@ -1534,7 +1524,7 @@
         </w:tc>
         <w:tc>
           <w:tcPr>
-            <w:tcW w:w="1604" w:type="dxa"/>
+            <w:tcW w:w="1467" w:type="dxa"/>
             <w:tcBorders/>
           </w:tcPr>
           <w:p>
@@ -1591,7 +1581,7 @@
         <w:trPr/>
         <w:tc>
           <w:tcPr>
-            <w:tcW w:w="2128" w:type="dxa"/>
+            <w:tcW w:w="1945" w:type="dxa"/>
             <w:tcBorders/>
           </w:tcPr>
           <w:p>
@@ -1646,7 +1636,7 @@
         </w:tc>
         <w:tc>
           <w:tcPr>
-            <w:tcW w:w="5906" w:type="dxa"/>
+            <w:tcW w:w="5401" w:type="dxa"/>
             <w:tcBorders/>
           </w:tcPr>
           <w:p>
@@ -1777,7 +1767,7 @@
         </w:tc>
         <w:tc>
           <w:tcPr>
-            <w:tcW w:w="1604" w:type="dxa"/>
+            <w:tcW w:w="1467" w:type="dxa"/>
             <w:tcBorders/>
           </w:tcPr>
           <w:p>
@@ -1810,7 +1800,7 @@
         <w:trPr/>
         <w:tc>
           <w:tcPr>
-            <w:tcW w:w="2128" w:type="dxa"/>
+            <w:tcW w:w="1945" w:type="dxa"/>
             <w:tcBorders/>
           </w:tcPr>
           <w:p>
@@ -1841,7 +1831,7 @@
         </w:tc>
         <w:tc>
           <w:tcPr>
-            <w:tcW w:w="5906" w:type="dxa"/>
+            <w:tcW w:w="5401" w:type="dxa"/>
             <w:tcBorders/>
           </w:tcPr>
           <w:p>
@@ -1947,7 +1937,7 @@
         </w:tc>
         <w:tc>
           <w:tcPr>
-            <w:tcW w:w="1604" w:type="dxa"/>
+            <w:tcW w:w="1467" w:type="dxa"/>
             <w:tcBorders/>
           </w:tcPr>
           <w:p>
@@ -2002,11 +1992,12 @@
     </w:p>
     <w:sectPr>
       <w:type w:val="nextPage"/>
-      <w:pgSz w:w="11906" w:h="16838"/>
-      <w:pgMar w:left="1134" w:right="1134" w:gutter="0" w:header="0" w:top="1134" w:footer="0" w:bottom="1134"/>
+      <w:pgSz w:w="11909" w:h="16834"/>
+      <w:pgMar w:left="1973" w:right="1123" w:gutter="0" w:header="0" w:top="1699" w:footer="0" w:bottom="1411"/>
       <w:pgNumType w:fmt="decimal"/>
       <w:formProt w:val="false"/>
       <w:textDirection w:val="lrTb"/>
+      <w:docGrid w:type="default" w:linePitch="100" w:charSpace="0"/>
     </w:sectPr>
   </w:body>
 </w:document>
@@ -2026,7 +2017,6 @@
     </w:rPrDefault>
     <w:pPrDefault>
       <w:pPr>
-        <w:widowControl/>
         <w:suppressAutoHyphens w:val="true"/>
       </w:pPr>
     </w:pPrDefault>
@@ -2036,7 +2026,10 @@
     <w:qFormat/>
     <w:pPr>
       <w:widowControl/>
+      <w:suppressAutoHyphens w:val="true"/>
       <w:bidi w:val="0"/>
+      <w:spacing w:before="0" w:after="0"/>
+      <w:jc w:val="start"/>
     </w:pPr>
     <w:rPr>
       <w:rFonts w:ascii="Liberation Serif" w:hAnsi="Liberation Serif" w:eastAsia="Noto Serif CJK SC" w:cs="Noto Sans Devanagari"/>

--- a/Reports/PhaseII/Index.docx
+++ b/Reports/PhaseII/Index.docx
@@ -86,15 +86,15 @@
         </w:tblCellMar>
       </w:tblPr>
       <w:tblGrid>
-        <w:gridCol w:w="1945"/>
-        <w:gridCol w:w="5401"/>
+        <w:gridCol w:w="1944"/>
+        <w:gridCol w:w="5399"/>
         <w:gridCol w:w="1467"/>
       </w:tblGrid>
       <w:tr>
         <w:trPr/>
         <w:tc>
           <w:tcPr>
-            <w:tcW w:w="1945" w:type="dxa"/>
+            <w:tcW w:w="1944" w:type="dxa"/>
             <w:tcBorders/>
           </w:tcPr>
           <w:p>
@@ -125,7 +125,7 @@
         </w:tc>
         <w:tc>
           <w:tcPr>
-            <w:tcW w:w="5401" w:type="dxa"/>
+            <w:tcW w:w="5399" w:type="dxa"/>
             <w:tcBorders/>
           </w:tcPr>
           <w:p>
@@ -190,7 +190,7 @@
         <w:trPr/>
         <w:tc>
           <w:tcPr>
-            <w:tcW w:w="1945" w:type="dxa"/>
+            <w:tcW w:w="1944" w:type="dxa"/>
             <w:tcBorders/>
           </w:tcPr>
           <w:p>
@@ -365,7 +365,7 @@
         </w:tc>
         <w:tc>
           <w:tcPr>
-            <w:tcW w:w="5401" w:type="dxa"/>
+            <w:tcW w:w="5399" w:type="dxa"/>
             <w:tcBorders/>
           </w:tcPr>
           <w:p>
@@ -465,6 +465,16 @@
                 <w:sz w:val="24"/>
                 <w:szCs w:val="24"/>
               </w:rPr>
+              <w:t xml:space="preserve">    </w:t>
+            </w:r>
+            <w:r>
+              <w:rPr>
+                <w:rFonts w:ascii="Times New Roman" w:hAnsi="Times New Roman"/>
+                <w:b w:val="false"/>
+                <w:bCs w:val="false"/>
+                <w:sz w:val="24"/>
+                <w:szCs w:val="24"/>
+              </w:rPr>
               <w:t>1.1 GENERAL</w:t>
             </w:r>
           </w:p>
@@ -490,6 +500,16 @@
                 <w:sz w:val="24"/>
                 <w:szCs w:val="24"/>
               </w:rPr>
+              <w:t xml:space="preserve">    </w:t>
+            </w:r>
+            <w:r>
+              <w:rPr>
+                <w:rFonts w:ascii="Times New Roman" w:hAnsi="Times New Roman"/>
+                <w:b w:val="false"/>
+                <w:bCs w:val="false"/>
+                <w:sz w:val="24"/>
+                <w:szCs w:val="24"/>
+              </w:rPr>
               <w:t>1.2 BLOCKCHAIN</w:t>
             </w:r>
           </w:p>
@@ -515,6 +535,16 @@
                 <w:sz w:val="24"/>
                 <w:szCs w:val="24"/>
               </w:rPr>
+              <w:t xml:space="preserve">    </w:t>
+            </w:r>
+            <w:r>
+              <w:rPr>
+                <w:rFonts w:ascii="Times New Roman" w:hAnsi="Times New Roman"/>
+                <w:b w:val="false"/>
+                <w:bCs w:val="false"/>
+                <w:sz w:val="24"/>
+                <w:szCs w:val="24"/>
+              </w:rPr>
               <w:t>1.3 POST-QUANTUM ALGORITHMS</w:t>
             </w:r>
           </w:p>
@@ -540,6 +570,16 @@
                 <w:sz w:val="24"/>
                 <w:szCs w:val="24"/>
               </w:rPr>
+              <w:t xml:space="preserve">    </w:t>
+            </w:r>
+            <w:r>
+              <w:rPr>
+                <w:rFonts w:ascii="Times New Roman" w:hAnsi="Times New Roman"/>
+                <w:b w:val="false"/>
+                <w:bCs w:val="false"/>
+                <w:sz w:val="24"/>
+                <w:szCs w:val="24"/>
+              </w:rPr>
               <w:t>1.4 RUST</w:t>
             </w:r>
           </w:p>
@@ -565,6 +605,16 @@
                 <w:sz w:val="24"/>
                 <w:szCs w:val="24"/>
               </w:rPr>
+              <w:t xml:space="preserve">    </w:t>
+            </w:r>
+            <w:r>
+              <w:rPr>
+                <w:rFonts w:ascii="Times New Roman" w:hAnsi="Times New Roman"/>
+                <w:b w:val="false"/>
+                <w:bCs w:val="false"/>
+                <w:sz w:val="24"/>
+                <w:szCs w:val="24"/>
+              </w:rPr>
               <w:t>1.5 JAVASCRIPT</w:t>
             </w:r>
           </w:p>
@@ -590,6 +640,16 @@
                 <w:sz w:val="24"/>
                 <w:szCs w:val="24"/>
               </w:rPr>
+              <w:t xml:space="preserve">    </w:t>
+            </w:r>
+            <w:r>
+              <w:rPr>
+                <w:rFonts w:ascii="Times New Roman" w:hAnsi="Times New Roman"/>
+                <w:b w:val="false"/>
+                <w:bCs w:val="false"/>
+                <w:sz w:val="24"/>
+                <w:szCs w:val="24"/>
+              </w:rPr>
               <w:t>1.6 HTMX</w:t>
             </w:r>
           </w:p>
@@ -615,6 +675,16 @@
                 <w:sz w:val="24"/>
                 <w:szCs w:val="24"/>
               </w:rPr>
+              <w:t xml:space="preserve">    </w:t>
+            </w:r>
+            <w:r>
+              <w:rPr>
+                <w:rFonts w:ascii="Times New Roman" w:hAnsi="Times New Roman"/>
+                <w:b w:val="false"/>
+                <w:bCs w:val="false"/>
+                <w:sz w:val="24"/>
+                <w:szCs w:val="24"/>
+              </w:rPr>
               <w:t>1.7 TOKIO</w:t>
             </w:r>
           </w:p>
@@ -640,6 +710,16 @@
                 <w:sz w:val="24"/>
                 <w:szCs w:val="24"/>
               </w:rPr>
+              <w:t xml:space="preserve">    </w:t>
+            </w:r>
+            <w:r>
+              <w:rPr>
+                <w:rFonts w:ascii="Times New Roman" w:hAnsi="Times New Roman"/>
+                <w:b w:val="false"/>
+                <w:bCs w:val="false"/>
+                <w:sz w:val="24"/>
+                <w:szCs w:val="24"/>
+              </w:rPr>
               <w:t>1.8 ELIXIR</w:t>
             </w:r>
           </w:p>
@@ -665,6 +745,16 @@
                 <w:sz w:val="24"/>
                 <w:szCs w:val="24"/>
               </w:rPr>
+              <w:t xml:space="preserve">    </w:t>
+            </w:r>
+            <w:r>
+              <w:rPr>
+                <w:rFonts w:ascii="Times New Roman" w:hAnsi="Times New Roman"/>
+                <w:b w:val="false"/>
+                <w:bCs w:val="false"/>
+                <w:sz w:val="24"/>
+                <w:szCs w:val="24"/>
+              </w:rPr>
               <w:t>1.9 ASKAMA</w:t>
             </w:r>
           </w:p>
@@ -682,6 +772,16 @@
                 <w:szCs w:val="24"/>
               </w:rPr>
             </w:pPr>
+            <w:r>
+              <w:rPr>
+                <w:rFonts w:ascii="Times New Roman" w:hAnsi="Times New Roman"/>
+                <w:b w:val="false"/>
+                <w:bCs w:val="false"/>
+                <w:sz w:val="24"/>
+                <w:szCs w:val="24"/>
+              </w:rPr>
+              <w:t xml:space="preserve">    </w:t>
+            </w:r>
             <w:r>
               <w:rPr>
                 <w:rFonts w:ascii="Times New Roman" w:hAnsi="Times New Roman"/>
@@ -707,20 +807,321 @@
               <w:jc w:val="center"/>
               <w:rPr>
                 <w:rFonts w:ascii="Times New Roman" w:hAnsi="Times New Roman"/>
-                <w:b/>
-                <w:bCs/>
-                <w:sz w:val="28"/>
-                <w:szCs w:val="28"/>
-              </w:rPr>
-            </w:pPr>
-            <w:r>
-              <w:rPr>
-                <w:rFonts w:ascii="Times New Roman" w:hAnsi="Times New Roman"/>
-                <w:b/>
-                <w:bCs/>
-                <w:sz w:val="28"/>
-                <w:szCs w:val="28"/>
-              </w:rPr>
+                <w:b w:val="false"/>
+                <w:bCs w:val="false"/>
+                <w:sz w:val="24"/>
+                <w:szCs w:val="24"/>
+              </w:rPr>
+            </w:pPr>
+            <w:r>
+              <w:rPr>
+                <w:rFonts w:ascii="Times New Roman" w:hAnsi="Times New Roman"/>
+                <w:b w:val="false"/>
+                <w:bCs w:val="false"/>
+                <w:sz w:val="24"/>
+                <w:szCs w:val="24"/>
+              </w:rPr>
+              <w:t>ii</w:t>
+            </w:r>
+          </w:p>
+          <w:p>
+            <w:pPr>
+              <w:pStyle w:val="TableContents"/>
+              <w:bidi w:val="0"/>
+              <w:spacing w:lineRule="auto" w:line="360"/>
+              <w:jc w:val="center"/>
+              <w:rPr>
+                <w:rFonts w:ascii="Times New Roman" w:hAnsi="Times New Roman"/>
+                <w:b w:val="false"/>
+                <w:bCs w:val="false"/>
+                <w:sz w:val="24"/>
+                <w:szCs w:val="24"/>
+              </w:rPr>
+            </w:pPr>
+            <w:r>
+              <w:rPr>
+                <w:rFonts w:ascii="Times New Roman" w:hAnsi="Times New Roman"/>
+                <w:b w:val="false"/>
+                <w:bCs w:val="false"/>
+                <w:sz w:val="24"/>
+                <w:szCs w:val="24"/>
+              </w:rPr>
+              <w:t>v</w:t>
+            </w:r>
+          </w:p>
+          <w:p>
+            <w:pPr>
+              <w:pStyle w:val="TableContents"/>
+              <w:bidi w:val="0"/>
+              <w:spacing w:lineRule="auto" w:line="360"/>
+              <w:jc w:val="center"/>
+              <w:rPr>
+                <w:rFonts w:ascii="Times New Roman" w:hAnsi="Times New Roman"/>
+                <w:b/>
+                <w:bCs/>
+                <w:sz w:val="24"/>
+                <w:szCs w:val="24"/>
+              </w:rPr>
+            </w:pPr>
+            <w:r>
+              <w:rPr>
+                <w:rFonts w:ascii="Times New Roman" w:hAnsi="Times New Roman"/>
+                <w:b/>
+                <w:bCs/>
+                <w:sz w:val="24"/>
+                <w:szCs w:val="24"/>
+              </w:rPr>
+              <w:t>1</w:t>
+            </w:r>
+          </w:p>
+          <w:p>
+            <w:pPr>
+              <w:pStyle w:val="TableContents"/>
+              <w:bidi w:val="0"/>
+              <w:spacing w:lineRule="auto" w:line="360"/>
+              <w:jc w:val="center"/>
+              <w:rPr>
+                <w:rFonts w:ascii="Times New Roman" w:hAnsi="Times New Roman"/>
+                <w:b w:val="false"/>
+                <w:bCs w:val="false"/>
+                <w:sz w:val="24"/>
+                <w:szCs w:val="24"/>
+              </w:rPr>
+            </w:pPr>
+            <w:r>
+              <w:rPr>
+                <w:rFonts w:ascii="Times New Roman" w:hAnsi="Times New Roman"/>
+                <w:b w:val="false"/>
+                <w:bCs w:val="false"/>
+                <w:sz w:val="24"/>
+                <w:szCs w:val="24"/>
+              </w:rPr>
+              <w:t>1</w:t>
+            </w:r>
+          </w:p>
+          <w:p>
+            <w:pPr>
+              <w:pStyle w:val="TableContents"/>
+              <w:bidi w:val="0"/>
+              <w:spacing w:lineRule="auto" w:line="360"/>
+              <w:jc w:val="center"/>
+              <w:rPr>
+                <w:rFonts w:ascii="Times New Roman" w:hAnsi="Times New Roman"/>
+                <w:b w:val="false"/>
+                <w:bCs w:val="false"/>
+                <w:sz w:val="24"/>
+                <w:szCs w:val="24"/>
+              </w:rPr>
+            </w:pPr>
+            <w:r>
+              <w:rPr>
+                <w:rFonts w:ascii="Times New Roman" w:hAnsi="Times New Roman"/>
+                <w:b w:val="false"/>
+                <w:bCs w:val="false"/>
+                <w:sz w:val="24"/>
+                <w:szCs w:val="24"/>
+              </w:rPr>
+              <w:t>2</w:t>
+            </w:r>
+          </w:p>
+          <w:p>
+            <w:pPr>
+              <w:pStyle w:val="TableContents"/>
+              <w:bidi w:val="0"/>
+              <w:spacing w:lineRule="auto" w:line="360"/>
+              <w:jc w:val="center"/>
+              <w:rPr>
+                <w:rFonts w:ascii="Times New Roman" w:hAnsi="Times New Roman"/>
+                <w:b w:val="false"/>
+                <w:bCs w:val="false"/>
+                <w:sz w:val="24"/>
+                <w:szCs w:val="24"/>
+              </w:rPr>
+            </w:pPr>
+            <w:r>
+              <w:rPr>
+                <w:rFonts w:ascii="Times New Roman" w:hAnsi="Times New Roman"/>
+                <w:b w:val="false"/>
+                <w:bCs w:val="false"/>
+                <w:sz w:val="24"/>
+                <w:szCs w:val="24"/>
+              </w:rPr>
+              <w:t>2</w:t>
+            </w:r>
+          </w:p>
+          <w:p>
+            <w:pPr>
+              <w:pStyle w:val="TableContents"/>
+              <w:bidi w:val="0"/>
+              <w:spacing w:lineRule="auto" w:line="360"/>
+              <w:jc w:val="center"/>
+              <w:rPr>
+                <w:rFonts w:ascii="Times New Roman" w:hAnsi="Times New Roman"/>
+                <w:b w:val="false"/>
+                <w:bCs w:val="false"/>
+                <w:sz w:val="24"/>
+                <w:szCs w:val="24"/>
+              </w:rPr>
+            </w:pPr>
+            <w:r>
+              <w:rPr>
+                <w:rFonts w:ascii="Times New Roman" w:hAnsi="Times New Roman"/>
+                <w:b w:val="false"/>
+                <w:bCs w:val="false"/>
+                <w:sz w:val="24"/>
+                <w:szCs w:val="24"/>
+              </w:rPr>
+              <w:t>3</w:t>
+            </w:r>
+          </w:p>
+          <w:p>
+            <w:pPr>
+              <w:pStyle w:val="TableContents"/>
+              <w:bidi w:val="0"/>
+              <w:spacing w:lineRule="auto" w:line="360"/>
+              <w:jc w:val="center"/>
+              <w:rPr>
+                <w:rFonts w:ascii="Times New Roman" w:hAnsi="Times New Roman"/>
+                <w:b w:val="false"/>
+                <w:bCs w:val="false"/>
+                <w:sz w:val="24"/>
+                <w:szCs w:val="24"/>
+              </w:rPr>
+            </w:pPr>
+            <w:r>
+              <w:rPr>
+                <w:rFonts w:ascii="Times New Roman" w:hAnsi="Times New Roman"/>
+                <w:b w:val="false"/>
+                <w:bCs w:val="false"/>
+                <w:sz w:val="24"/>
+                <w:szCs w:val="24"/>
+              </w:rPr>
+              <w:t>4</w:t>
+            </w:r>
+          </w:p>
+          <w:p>
+            <w:pPr>
+              <w:pStyle w:val="TableContents"/>
+              <w:bidi w:val="0"/>
+              <w:spacing w:lineRule="auto" w:line="360"/>
+              <w:jc w:val="center"/>
+              <w:rPr>
+                <w:rFonts w:ascii="Times New Roman" w:hAnsi="Times New Roman"/>
+                <w:b w:val="false"/>
+                <w:bCs w:val="false"/>
+                <w:sz w:val="24"/>
+                <w:szCs w:val="24"/>
+              </w:rPr>
+            </w:pPr>
+            <w:r>
+              <w:rPr>
+                <w:rFonts w:ascii="Times New Roman" w:hAnsi="Times New Roman"/>
+                <w:b w:val="false"/>
+                <w:bCs w:val="false"/>
+                <w:sz w:val="24"/>
+                <w:szCs w:val="24"/>
+              </w:rPr>
+              <w:t>4</w:t>
+            </w:r>
+          </w:p>
+          <w:p>
+            <w:pPr>
+              <w:pStyle w:val="TableContents"/>
+              <w:bidi w:val="0"/>
+              <w:spacing w:lineRule="auto" w:line="360"/>
+              <w:jc w:val="center"/>
+              <w:rPr>
+                <w:rFonts w:ascii="Times New Roman" w:hAnsi="Times New Roman"/>
+                <w:b w:val="false"/>
+                <w:bCs w:val="false"/>
+                <w:sz w:val="24"/>
+                <w:szCs w:val="24"/>
+              </w:rPr>
+            </w:pPr>
+            <w:r>
+              <w:rPr>
+                <w:rFonts w:ascii="Times New Roman" w:hAnsi="Times New Roman"/>
+                <w:b w:val="false"/>
+                <w:bCs w:val="false"/>
+                <w:sz w:val="24"/>
+                <w:szCs w:val="24"/>
+              </w:rPr>
+              <w:t>4</w:t>
+            </w:r>
+          </w:p>
+          <w:p>
+            <w:pPr>
+              <w:pStyle w:val="TableContents"/>
+              <w:bidi w:val="0"/>
+              <w:spacing w:lineRule="auto" w:line="360"/>
+              <w:jc w:val="center"/>
+              <w:rPr>
+                <w:rFonts w:ascii="Times New Roman" w:hAnsi="Times New Roman"/>
+                <w:b w:val="false"/>
+                <w:bCs w:val="false"/>
+                <w:sz w:val="24"/>
+                <w:szCs w:val="24"/>
+              </w:rPr>
+            </w:pPr>
+            <w:r>
+              <w:rPr>
+                <w:rFonts w:ascii="Times New Roman" w:hAnsi="Times New Roman"/>
+                <w:b w:val="false"/>
+                <w:bCs w:val="false"/>
+                <w:sz w:val="24"/>
+                <w:szCs w:val="24"/>
+              </w:rPr>
+              <w:t>5</w:t>
+            </w:r>
+          </w:p>
+          <w:p>
+            <w:pPr>
+              <w:pStyle w:val="TableContents"/>
+              <w:bidi w:val="0"/>
+              <w:spacing w:lineRule="auto" w:line="360"/>
+              <w:jc w:val="center"/>
+              <w:rPr>
+                <w:rFonts w:ascii="Times New Roman" w:hAnsi="Times New Roman"/>
+                <w:b w:val="false"/>
+                <w:bCs w:val="false"/>
+                <w:sz w:val="24"/>
+                <w:szCs w:val="24"/>
+              </w:rPr>
+            </w:pPr>
+            <w:r>
+              <w:rPr>
+                <w:rFonts w:ascii="Times New Roman" w:hAnsi="Times New Roman"/>
+                <w:b w:val="false"/>
+                <w:bCs w:val="false"/>
+                <w:sz w:val="24"/>
+                <w:szCs w:val="24"/>
+              </w:rPr>
+              <w:t>6</w:t>
+            </w:r>
+          </w:p>
+          <w:p>
+            <w:pPr>
+              <w:pStyle w:val="TableContents"/>
+              <w:bidi w:val="0"/>
+              <w:spacing w:lineRule="auto" w:line="360"/>
+              <w:jc w:val="center"/>
+              <w:rPr>
+                <w:rFonts w:ascii="Times New Roman" w:hAnsi="Times New Roman"/>
+                <w:b w:val="false"/>
+                <w:bCs w:val="false"/>
+                <w:sz w:val="24"/>
+                <w:szCs w:val="24"/>
+              </w:rPr>
+            </w:pPr>
+            <w:r>
+              <w:rPr>
+                <w:rFonts w:ascii="Times New Roman" w:hAnsi="Times New Roman"/>
+                <w:b w:val="false"/>
+                <w:bCs w:val="false"/>
+                <w:sz w:val="24"/>
+                <w:szCs w:val="24"/>
+              </w:rPr>
+              <w:t>7</w:t>
             </w:r>
           </w:p>
         </w:tc>
@@ -729,7 +1130,7 @@
         <w:trPr/>
         <w:tc>
           <w:tcPr>
-            <w:tcW w:w="1945" w:type="dxa"/>
+            <w:tcW w:w="1944" w:type="dxa"/>
             <w:tcBorders/>
           </w:tcPr>
           <w:p>
@@ -784,7 +1185,7 @@
         </w:tc>
         <w:tc>
           <w:tcPr>
-            <w:tcW w:w="5401" w:type="dxa"/>
+            <w:tcW w:w="5399" w:type="dxa"/>
             <w:tcBorders/>
           </w:tcPr>
           <w:p>
@@ -834,6 +1235,16 @@
                 <w:sz w:val="24"/>
                 <w:szCs w:val="24"/>
               </w:rPr>
+              <w:t xml:space="preserve">    </w:t>
+            </w:r>
+            <w:r>
+              <w:rPr>
+                <w:rFonts w:ascii="Times New Roman" w:hAnsi="Times New Roman"/>
+                <w:b w:val="false"/>
+                <w:bCs w:val="false"/>
+                <w:sz w:val="24"/>
+                <w:szCs w:val="24"/>
+              </w:rPr>
               <w:t>2.1 GENERAL</w:t>
             </w:r>
           </w:p>
@@ -859,6 +1270,16 @@
                 <w:sz w:val="24"/>
                 <w:szCs w:val="24"/>
               </w:rPr>
+              <w:t xml:space="preserve">    </w:t>
+            </w:r>
+            <w:r>
+              <w:rPr>
+                <w:rFonts w:ascii="Times New Roman" w:hAnsi="Times New Roman"/>
+                <w:b w:val="false"/>
+                <w:bCs w:val="false"/>
+                <w:sz w:val="24"/>
+                <w:szCs w:val="24"/>
+              </w:rPr>
               <w:t>2.2 LITERATURE SURVEYS</w:t>
             </w:r>
           </w:p>
@@ -876,6 +1297,16 @@
                 <w:szCs w:val="24"/>
               </w:rPr>
             </w:pPr>
+            <w:r>
+              <w:rPr>
+                <w:rFonts w:ascii="Times New Roman" w:hAnsi="Times New Roman"/>
+                <w:b w:val="false"/>
+                <w:bCs w:val="false"/>
+                <w:sz w:val="24"/>
+                <w:szCs w:val="24"/>
+              </w:rPr>
+              <w:t xml:space="preserve">    </w:t>
+            </w:r>
             <w:r>
               <w:rPr>
                 <w:rFonts w:ascii="Times New Roman" w:hAnsi="Times New Roman"/>
@@ -903,18 +1334,94 @@
                 <w:rFonts w:ascii="Times New Roman" w:hAnsi="Times New Roman"/>
                 <w:b/>
                 <w:bCs/>
-                <w:sz w:val="28"/>
-                <w:szCs w:val="28"/>
-              </w:rPr>
-            </w:pPr>
-            <w:r>
-              <w:rPr>
-                <w:rFonts w:ascii="Times New Roman" w:hAnsi="Times New Roman"/>
-                <w:b/>
-                <w:bCs/>
-                <w:sz w:val="28"/>
-                <w:szCs w:val="28"/>
-              </w:rPr>
+                <w:sz w:val="24"/>
+                <w:szCs w:val="24"/>
+              </w:rPr>
+            </w:pPr>
+            <w:r>
+              <w:rPr>
+                <w:rFonts w:ascii="Times New Roman" w:hAnsi="Times New Roman"/>
+                <w:b/>
+                <w:bCs/>
+                <w:sz w:val="24"/>
+                <w:szCs w:val="24"/>
+              </w:rPr>
+              <w:t>8</w:t>
+            </w:r>
+          </w:p>
+          <w:p>
+            <w:pPr>
+              <w:pStyle w:val="TableContents"/>
+              <w:bidi w:val="0"/>
+              <w:spacing w:lineRule="auto" w:line="360"/>
+              <w:jc w:val="center"/>
+              <w:rPr>
+                <w:rFonts w:ascii="Times New Roman" w:hAnsi="Times New Roman"/>
+                <w:b w:val="false"/>
+                <w:bCs w:val="false"/>
+                <w:sz w:val="24"/>
+                <w:szCs w:val="24"/>
+              </w:rPr>
+            </w:pPr>
+            <w:r>
+              <w:rPr>
+                <w:rFonts w:ascii="Times New Roman" w:hAnsi="Times New Roman"/>
+                <w:b w:val="false"/>
+                <w:bCs w:val="false"/>
+                <w:sz w:val="24"/>
+                <w:szCs w:val="24"/>
+              </w:rPr>
+              <w:t>8</w:t>
+            </w:r>
+          </w:p>
+          <w:p>
+            <w:pPr>
+              <w:pStyle w:val="TableContents"/>
+              <w:bidi w:val="0"/>
+              <w:spacing w:lineRule="auto" w:line="360"/>
+              <w:jc w:val="center"/>
+              <w:rPr>
+                <w:rFonts w:ascii="Times New Roman" w:hAnsi="Times New Roman"/>
+                <w:b w:val="false"/>
+                <w:bCs w:val="false"/>
+                <w:sz w:val="24"/>
+                <w:szCs w:val="24"/>
+              </w:rPr>
+            </w:pPr>
+            <w:r>
+              <w:rPr>
+                <w:rFonts w:ascii="Times New Roman" w:hAnsi="Times New Roman"/>
+                <w:b w:val="false"/>
+                <w:bCs w:val="false"/>
+                <w:sz w:val="24"/>
+                <w:szCs w:val="24"/>
+              </w:rPr>
+              <w:t>8</w:t>
+            </w:r>
+          </w:p>
+          <w:p>
+            <w:pPr>
+              <w:pStyle w:val="TableContents"/>
+              <w:bidi w:val="0"/>
+              <w:spacing w:lineRule="auto" w:line="360"/>
+              <w:jc w:val="center"/>
+              <w:rPr>
+                <w:rFonts w:ascii="Times New Roman" w:hAnsi="Times New Roman"/>
+                <w:b w:val="false"/>
+                <w:bCs w:val="false"/>
+                <w:sz w:val="24"/>
+                <w:szCs w:val="24"/>
+              </w:rPr>
+            </w:pPr>
+            <w:r>
+              <w:rPr>
+                <w:rFonts w:ascii="Times New Roman" w:hAnsi="Times New Roman"/>
+                <w:b w:val="false"/>
+                <w:bCs w:val="false"/>
+                <w:sz w:val="24"/>
+                <w:szCs w:val="24"/>
+              </w:rPr>
+              <w:t>11</w:t>
             </w:r>
           </w:p>
         </w:tc>
@@ -923,7 +1430,7 @@
         <w:trPr/>
         <w:tc>
           <w:tcPr>
-            <w:tcW w:w="1945" w:type="dxa"/>
+            <w:tcW w:w="1944" w:type="dxa"/>
             <w:tcBorders/>
           </w:tcPr>
           <w:p>
@@ -1026,7 +1533,7 @@
         </w:tc>
         <w:tc>
           <w:tcPr>
-            <w:tcW w:w="5401" w:type="dxa"/>
+            <w:tcW w:w="5399" w:type="dxa"/>
             <w:tcBorders/>
           </w:tcPr>
           <w:p>
@@ -1076,6 +1583,16 @@
                 <w:sz w:val="24"/>
                 <w:szCs w:val="24"/>
               </w:rPr>
+              <w:t xml:space="preserve">    </w:t>
+            </w:r>
+            <w:r>
+              <w:rPr>
+                <w:rFonts w:ascii="Times New Roman" w:hAnsi="Times New Roman"/>
+                <w:b w:val="false"/>
+                <w:bCs w:val="false"/>
+                <w:sz w:val="24"/>
+                <w:szCs w:val="24"/>
+              </w:rPr>
               <w:t>3.1 GENERAL</w:t>
             </w:r>
           </w:p>
@@ -1101,6 +1618,16 @@
                 <w:sz w:val="24"/>
                 <w:szCs w:val="24"/>
               </w:rPr>
+              <w:t xml:space="preserve">    </w:t>
+            </w:r>
+            <w:r>
+              <w:rPr>
+                <w:rFonts w:ascii="Times New Roman" w:hAnsi="Times New Roman"/>
+                <w:b w:val="false"/>
+                <w:bCs w:val="false"/>
+                <w:sz w:val="24"/>
+                <w:szCs w:val="24"/>
+              </w:rPr>
               <w:t>3.2 EXISTING SYSTEMS</w:t>
             </w:r>
           </w:p>
@@ -1126,6 +1653,16 @@
                 <w:sz w:val="24"/>
                 <w:szCs w:val="24"/>
               </w:rPr>
+              <w:t xml:space="preserve">    </w:t>
+            </w:r>
+            <w:r>
+              <w:rPr>
+                <w:rFonts w:ascii="Times New Roman" w:hAnsi="Times New Roman"/>
+                <w:b w:val="false"/>
+                <w:bCs w:val="false"/>
+                <w:sz w:val="24"/>
+                <w:szCs w:val="24"/>
+              </w:rPr>
               <w:t>3.3 PROPOSED SYSTEM</w:t>
             </w:r>
           </w:p>
@@ -1151,32 +1688,17 @@
                 <w:sz w:val="24"/>
                 <w:szCs w:val="24"/>
               </w:rPr>
-              <w:t>3.4 ARCHITECTURE DIAGRAM</w:t>
-            </w:r>
-          </w:p>
-          <w:p>
-            <w:pPr>
-              <w:pStyle w:val="TableContents"/>
-              <w:bidi w:val="0"/>
-              <w:spacing w:lineRule="auto" w:line="360"/>
-              <w:jc w:val="start"/>
-              <w:rPr>
-                <w:rFonts w:ascii="Times New Roman" w:hAnsi="Times New Roman"/>
-                <w:b w:val="false"/>
-                <w:bCs w:val="false"/>
-                <w:sz w:val="24"/>
-                <w:szCs w:val="24"/>
-              </w:rPr>
-            </w:pPr>
-            <w:r>
-              <w:rPr>
-                <w:rFonts w:ascii="Times New Roman" w:hAnsi="Times New Roman"/>
-                <w:b w:val="false"/>
-                <w:bCs w:val="false"/>
-                <w:sz w:val="24"/>
-                <w:szCs w:val="24"/>
-              </w:rPr>
-              <w:t>3.5 SUMMARY</w:t>
+              <w:t xml:space="preserve">    </w:t>
+            </w:r>
+            <w:r>
+              <w:rPr>
+                <w:rFonts w:ascii="Times New Roman" w:hAnsi="Times New Roman"/>
+                <w:b w:val="false"/>
+                <w:bCs w:val="false"/>
+                <w:sz w:val="24"/>
+                <w:szCs w:val="24"/>
+              </w:rPr>
+              <w:t>3.4 SUMMARY</w:t>
             </w:r>
           </w:p>
         </w:tc>
@@ -1195,18 +1717,119 @@
                 <w:rFonts w:ascii="Times New Roman" w:hAnsi="Times New Roman"/>
                 <w:b/>
                 <w:bCs/>
-                <w:sz w:val="28"/>
-                <w:szCs w:val="28"/>
-              </w:rPr>
-            </w:pPr>
-            <w:r>
-              <w:rPr>
-                <w:rFonts w:ascii="Times New Roman" w:hAnsi="Times New Roman"/>
-                <w:b/>
-                <w:bCs/>
-                <w:sz w:val="28"/>
-                <w:szCs w:val="28"/>
-              </w:rPr>
+                <w:sz w:val="24"/>
+                <w:szCs w:val="24"/>
+              </w:rPr>
+            </w:pPr>
+            <w:r>
+              <w:rPr>
+                <w:rFonts w:ascii="Times New Roman" w:hAnsi="Times New Roman"/>
+                <w:b/>
+                <w:bCs/>
+                <w:sz w:val="24"/>
+                <w:szCs w:val="24"/>
+              </w:rPr>
+              <w:t>13</w:t>
+            </w:r>
+          </w:p>
+          <w:p>
+            <w:pPr>
+              <w:pStyle w:val="TableContents"/>
+              <w:bidi w:val="0"/>
+              <w:spacing w:lineRule="auto" w:line="360"/>
+              <w:jc w:val="center"/>
+              <w:rPr>
+                <w:rFonts w:ascii="Times New Roman" w:hAnsi="Times New Roman"/>
+                <w:b w:val="false"/>
+                <w:bCs w:val="false"/>
+                <w:sz w:val="24"/>
+                <w:szCs w:val="24"/>
+              </w:rPr>
+            </w:pPr>
+            <w:r>
+              <w:rPr>
+                <w:rFonts w:ascii="Times New Roman" w:hAnsi="Times New Roman"/>
+                <w:b w:val="false"/>
+                <w:bCs w:val="false"/>
+                <w:sz w:val="24"/>
+                <w:szCs w:val="24"/>
+              </w:rPr>
+              <w:t>13</w:t>
+            </w:r>
+          </w:p>
+          <w:p>
+            <w:pPr>
+              <w:pStyle w:val="TableContents"/>
+              <w:bidi w:val="0"/>
+              <w:spacing w:lineRule="auto" w:line="360"/>
+              <w:jc w:val="center"/>
+              <w:rPr>
+                <w:rFonts w:ascii="Times New Roman" w:hAnsi="Times New Roman"/>
+                <w:b w:val="false"/>
+                <w:bCs w:val="false"/>
+                <w:sz w:val="24"/>
+                <w:szCs w:val="24"/>
+              </w:rPr>
+            </w:pPr>
+            <w:r>
+              <w:rPr>
+                <w:rFonts w:ascii="Times New Roman" w:hAnsi="Times New Roman"/>
+                <w:b w:val="false"/>
+                <w:bCs w:val="false"/>
+                <w:sz w:val="24"/>
+                <w:szCs w:val="24"/>
+              </w:rPr>
+              <w:t>13</w:t>
+            </w:r>
+          </w:p>
+          <w:p>
+            <w:pPr>
+              <w:pStyle w:val="TableContents"/>
+              <w:bidi w:val="0"/>
+              <w:spacing w:lineRule="auto" w:line="360"/>
+              <w:jc w:val="center"/>
+              <w:rPr>
+                <w:rFonts w:ascii="Times New Roman" w:hAnsi="Times New Roman"/>
+                <w:b w:val="false"/>
+                <w:bCs w:val="false"/>
+                <w:sz w:val="24"/>
+                <w:szCs w:val="24"/>
+              </w:rPr>
+            </w:pPr>
+            <w:r>
+              <w:rPr>
+                <w:rFonts w:ascii="Times New Roman" w:hAnsi="Times New Roman"/>
+                <w:b w:val="false"/>
+                <w:bCs w:val="false"/>
+                <w:sz w:val="24"/>
+                <w:szCs w:val="24"/>
+              </w:rPr>
+              <w:t>14</w:t>
+            </w:r>
+          </w:p>
+          <w:p>
+            <w:pPr>
+              <w:pStyle w:val="TableContents"/>
+              <w:bidi w:val="0"/>
+              <w:spacing w:lineRule="auto" w:line="360"/>
+              <w:jc w:val="center"/>
+              <w:rPr>
+                <w:rFonts w:ascii="Times New Roman" w:hAnsi="Times New Roman"/>
+                <w:b w:val="false"/>
+                <w:bCs w:val="false"/>
+                <w:sz w:val="24"/>
+                <w:szCs w:val="24"/>
+              </w:rPr>
+            </w:pPr>
+            <w:r>
+              <w:rPr>
+                <w:rFonts w:ascii="Times New Roman" w:hAnsi="Times New Roman"/>
+                <w:b w:val="false"/>
+                <w:bCs w:val="false"/>
+                <w:sz w:val="24"/>
+                <w:szCs w:val="24"/>
+              </w:rPr>
+              <w:t>16</w:t>
             </w:r>
           </w:p>
         </w:tc>
@@ -1215,7 +1838,7 @@
         <w:trPr/>
         <w:tc>
           <w:tcPr>
-            <w:tcW w:w="1945" w:type="dxa"/>
+            <w:tcW w:w="1944" w:type="dxa"/>
             <w:tcBorders/>
           </w:tcPr>
           <w:p>
@@ -1318,7 +1941,7 @@
         </w:tc>
         <w:tc>
           <w:tcPr>
-            <w:tcW w:w="5401" w:type="dxa"/>
+            <w:tcW w:w="5399" w:type="dxa"/>
             <w:tcBorders/>
           </w:tcPr>
           <w:p>
@@ -1368,6 +1991,16 @@
                 <w:sz w:val="24"/>
                 <w:szCs w:val="24"/>
               </w:rPr>
+              <w:t xml:space="preserve">    </w:t>
+            </w:r>
+            <w:r>
+              <w:rPr>
+                <w:rFonts w:ascii="Times New Roman" w:hAnsi="Times New Roman"/>
+                <w:b w:val="false"/>
+                <w:bCs w:val="false"/>
+                <w:sz w:val="24"/>
+                <w:szCs w:val="24"/>
+              </w:rPr>
               <w:t>4.1 GENERAL</w:t>
             </w:r>
           </w:p>
@@ -1393,6 +2026,16 @@
                 <w:sz w:val="24"/>
                 <w:szCs w:val="24"/>
               </w:rPr>
+              <w:t xml:space="preserve">    </w:t>
+            </w:r>
+            <w:r>
+              <w:rPr>
+                <w:rFonts w:ascii="Times New Roman" w:hAnsi="Times New Roman"/>
+                <w:b w:val="false"/>
+                <w:bCs w:val="false"/>
+                <w:sz w:val="24"/>
+                <w:szCs w:val="24"/>
+              </w:rPr>
               <w:t>4.2 MODULE DESCRIPTION</w:t>
             </w:r>
           </w:p>
@@ -1418,6 +2061,16 @@
                 <w:sz w:val="24"/>
                 <w:szCs w:val="24"/>
               </w:rPr>
+              <w:t xml:space="preserve">        </w:t>
+            </w:r>
+            <w:r>
+              <w:rPr>
+                <w:rFonts w:ascii="Times New Roman" w:hAnsi="Times New Roman"/>
+                <w:b w:val="false"/>
+                <w:bCs w:val="false"/>
+                <w:sz w:val="24"/>
+                <w:szCs w:val="24"/>
+              </w:rPr>
               <w:t>4.2.1 USER INTERFACE MODULE</w:t>
             </w:r>
           </w:p>
@@ -1443,6 +2096,16 @@
                 <w:sz w:val="24"/>
                 <w:szCs w:val="24"/>
               </w:rPr>
+              <w:t xml:space="preserve">        </w:t>
+            </w:r>
+            <w:r>
+              <w:rPr>
+                <w:rFonts w:ascii="Times New Roman" w:hAnsi="Times New Roman"/>
+                <w:b w:val="false"/>
+                <w:bCs w:val="false"/>
+                <w:sz w:val="24"/>
+                <w:szCs w:val="24"/>
+              </w:rPr>
               <w:t>4.2.2 VIRTUAL FILE SYSTEM MODULE</w:t>
             </w:r>
           </w:p>
@@ -1468,6 +2131,16 @@
                 <w:sz w:val="24"/>
                 <w:szCs w:val="24"/>
               </w:rPr>
+              <w:t xml:space="preserve">        </w:t>
+            </w:r>
+            <w:r>
+              <w:rPr>
+                <w:rFonts w:ascii="Times New Roman" w:hAnsi="Times New Roman"/>
+                <w:b w:val="false"/>
+                <w:bCs w:val="false"/>
+                <w:sz w:val="24"/>
+                <w:szCs w:val="24"/>
+              </w:rPr>
               <w:t>4.2.3 ENCRYPTION MODULE</w:t>
             </w:r>
           </w:p>
@@ -1493,6 +2166,16 @@
                 <w:sz w:val="24"/>
                 <w:szCs w:val="24"/>
               </w:rPr>
+              <w:t xml:space="preserve">        </w:t>
+            </w:r>
+            <w:r>
+              <w:rPr>
+                <w:rFonts w:ascii="Times New Roman" w:hAnsi="Times New Roman"/>
+                <w:b w:val="false"/>
+                <w:bCs w:val="false"/>
+                <w:sz w:val="24"/>
+                <w:szCs w:val="24"/>
+              </w:rPr>
               <w:t>4.2.4 BLOCK CHAIN DATABASE MODULE</w:t>
             </w:r>
           </w:p>
@@ -1510,6 +2193,16 @@
                 <w:szCs w:val="24"/>
               </w:rPr>
             </w:pPr>
+            <w:r>
+              <w:rPr>
+                <w:rFonts w:ascii="Times New Roman" w:hAnsi="Times New Roman"/>
+                <w:b w:val="false"/>
+                <w:bCs w:val="false"/>
+                <w:sz w:val="24"/>
+                <w:szCs w:val="24"/>
+              </w:rPr>
+              <w:t xml:space="preserve">    </w:t>
+            </w:r>
             <w:r>
               <w:rPr>
                 <w:rFonts w:ascii="Times New Roman" w:hAnsi="Times New Roman"/>
@@ -1537,42 +2230,194 @@
                 <w:rFonts w:ascii="Times New Roman" w:hAnsi="Times New Roman"/>
                 <w:b/>
                 <w:bCs/>
-                <w:sz w:val="28"/>
-                <w:szCs w:val="28"/>
-              </w:rPr>
-            </w:pPr>
-            <w:r>
-              <w:rPr>
-                <w:rFonts w:ascii="Times New Roman" w:hAnsi="Times New Roman"/>
-                <w:b/>
-                <w:bCs/>
-                <w:sz w:val="28"/>
-                <w:szCs w:val="28"/>
-              </w:rPr>
-            </w:r>
-          </w:p>
-          <w:p>
-            <w:pPr>
-              <w:pStyle w:val="TableContents"/>
-              <w:bidi w:val="0"/>
-              <w:spacing w:lineRule="auto" w:line="360"/>
-              <w:jc w:val="center"/>
-              <w:rPr>
-                <w:rFonts w:ascii="Times New Roman" w:hAnsi="Times New Roman"/>
-                <w:b/>
-                <w:bCs/>
-                <w:sz w:val="28"/>
-                <w:szCs w:val="28"/>
-              </w:rPr>
-            </w:pPr>
-            <w:r>
-              <w:rPr>
-                <w:rFonts w:ascii="Times New Roman" w:hAnsi="Times New Roman"/>
-                <w:b/>
-                <w:bCs/>
-                <w:sz w:val="28"/>
-                <w:szCs w:val="28"/>
-              </w:rPr>
+                <w:sz w:val="24"/>
+                <w:szCs w:val="24"/>
+              </w:rPr>
+            </w:pPr>
+            <w:r>
+              <w:rPr>
+                <w:rFonts w:ascii="Times New Roman" w:hAnsi="Times New Roman"/>
+                <w:b/>
+                <w:bCs/>
+                <w:sz w:val="24"/>
+                <w:szCs w:val="24"/>
+              </w:rPr>
+              <w:t>18</w:t>
+            </w:r>
+          </w:p>
+          <w:p>
+            <w:pPr>
+              <w:pStyle w:val="TableContents"/>
+              <w:bidi w:val="0"/>
+              <w:spacing w:lineRule="auto" w:line="360"/>
+              <w:jc w:val="center"/>
+              <w:rPr>
+                <w:rFonts w:ascii="Times New Roman" w:hAnsi="Times New Roman"/>
+                <w:b w:val="false"/>
+                <w:bCs w:val="false"/>
+                <w:sz w:val="24"/>
+                <w:szCs w:val="24"/>
+              </w:rPr>
+            </w:pPr>
+            <w:r>
+              <w:rPr>
+                <w:rFonts w:ascii="Times New Roman" w:hAnsi="Times New Roman"/>
+                <w:b w:val="false"/>
+                <w:bCs w:val="false"/>
+                <w:sz w:val="24"/>
+                <w:szCs w:val="24"/>
+              </w:rPr>
+              <w:t>18</w:t>
+            </w:r>
+          </w:p>
+          <w:p>
+            <w:pPr>
+              <w:pStyle w:val="TableContents"/>
+              <w:bidi w:val="0"/>
+              <w:spacing w:lineRule="auto" w:line="360"/>
+              <w:jc w:val="center"/>
+              <w:rPr>
+                <w:rFonts w:ascii="Times New Roman" w:hAnsi="Times New Roman"/>
+                <w:b w:val="false"/>
+                <w:bCs w:val="false"/>
+                <w:sz w:val="24"/>
+                <w:szCs w:val="24"/>
+              </w:rPr>
+            </w:pPr>
+            <w:r>
+              <w:rPr>
+                <w:rFonts w:ascii="Times New Roman" w:hAnsi="Times New Roman"/>
+                <w:b w:val="false"/>
+                <w:bCs w:val="false"/>
+                <w:sz w:val="24"/>
+                <w:szCs w:val="24"/>
+              </w:rPr>
+              <w:t>18</w:t>
+            </w:r>
+          </w:p>
+          <w:p>
+            <w:pPr>
+              <w:pStyle w:val="TableContents"/>
+              <w:bidi w:val="0"/>
+              <w:spacing w:lineRule="auto" w:line="360"/>
+              <w:jc w:val="center"/>
+              <w:rPr>
+                <w:rFonts w:ascii="Times New Roman" w:hAnsi="Times New Roman"/>
+                <w:b w:val="false"/>
+                <w:bCs w:val="false"/>
+                <w:sz w:val="24"/>
+                <w:szCs w:val="24"/>
+              </w:rPr>
+            </w:pPr>
+            <w:r>
+              <w:rPr>
+                <w:rFonts w:ascii="Times New Roman" w:hAnsi="Times New Roman"/>
+                <w:b w:val="false"/>
+                <w:bCs w:val="false"/>
+                <w:sz w:val="24"/>
+                <w:szCs w:val="24"/>
+              </w:rPr>
+              <w:t>18</w:t>
+            </w:r>
+          </w:p>
+          <w:p>
+            <w:pPr>
+              <w:pStyle w:val="TableContents"/>
+              <w:bidi w:val="0"/>
+              <w:spacing w:lineRule="auto" w:line="360"/>
+              <w:jc w:val="center"/>
+              <w:rPr>
+                <w:rFonts w:ascii="Times New Roman" w:hAnsi="Times New Roman"/>
+                <w:b w:val="false"/>
+                <w:bCs w:val="false"/>
+                <w:sz w:val="24"/>
+                <w:szCs w:val="24"/>
+              </w:rPr>
+            </w:pPr>
+            <w:r>
+              <w:rPr>
+                <w:rFonts w:ascii="Times New Roman" w:hAnsi="Times New Roman"/>
+                <w:b w:val="false"/>
+                <w:bCs w:val="false"/>
+                <w:sz w:val="24"/>
+                <w:szCs w:val="24"/>
+              </w:rPr>
+              <w:t>19</w:t>
+            </w:r>
+          </w:p>
+          <w:p>
+            <w:pPr>
+              <w:pStyle w:val="TableContents"/>
+              <w:bidi w:val="0"/>
+              <w:spacing w:lineRule="auto" w:line="360"/>
+              <w:jc w:val="center"/>
+              <w:rPr>
+                <w:rFonts w:ascii="Times New Roman" w:hAnsi="Times New Roman"/>
+                <w:b w:val="false"/>
+                <w:bCs w:val="false"/>
+                <w:sz w:val="24"/>
+                <w:szCs w:val="24"/>
+              </w:rPr>
+            </w:pPr>
+            <w:r>
+              <w:rPr>
+                <w:rFonts w:ascii="Times New Roman" w:hAnsi="Times New Roman"/>
+                <w:b w:val="false"/>
+                <w:bCs w:val="false"/>
+                <w:sz w:val="24"/>
+                <w:szCs w:val="24"/>
+              </w:rPr>
+              <w:t>20</w:t>
+            </w:r>
+          </w:p>
+          <w:p>
+            <w:pPr>
+              <w:pStyle w:val="TableContents"/>
+              <w:bidi w:val="0"/>
+              <w:spacing w:lineRule="auto" w:line="360"/>
+              <w:jc w:val="center"/>
+              <w:rPr>
+                <w:rFonts w:ascii="Times New Roman" w:hAnsi="Times New Roman"/>
+                <w:b w:val="false"/>
+                <w:bCs w:val="false"/>
+                <w:sz w:val="24"/>
+                <w:szCs w:val="24"/>
+              </w:rPr>
+            </w:pPr>
+            <w:r>
+              <w:rPr>
+                <w:rFonts w:ascii="Times New Roman" w:hAnsi="Times New Roman"/>
+                <w:b w:val="false"/>
+                <w:bCs w:val="false"/>
+                <w:sz w:val="24"/>
+                <w:szCs w:val="24"/>
+              </w:rPr>
+              <w:t>22</w:t>
+            </w:r>
+          </w:p>
+          <w:p>
+            <w:pPr>
+              <w:pStyle w:val="TableContents"/>
+              <w:bidi w:val="0"/>
+              <w:spacing w:lineRule="auto" w:line="360"/>
+              <w:jc w:val="center"/>
+              <w:rPr>
+                <w:rFonts w:ascii="Times New Roman" w:hAnsi="Times New Roman"/>
+                <w:b w:val="false"/>
+                <w:bCs w:val="false"/>
+                <w:sz w:val="24"/>
+                <w:szCs w:val="24"/>
+              </w:rPr>
+            </w:pPr>
+            <w:r>
+              <w:rPr>
+                <w:rFonts w:ascii="Times New Roman" w:hAnsi="Times New Roman"/>
+                <w:b w:val="false"/>
+                <w:bCs w:val="false"/>
+                <w:sz w:val="24"/>
+                <w:szCs w:val="24"/>
+              </w:rPr>
+              <w:t>23</w:t>
             </w:r>
           </w:p>
         </w:tc>
@@ -1581,7 +2426,7 @@
         <w:trPr/>
         <w:tc>
           <w:tcPr>
-            <w:tcW w:w="1945" w:type="dxa"/>
+            <w:tcW w:w="1944" w:type="dxa"/>
             <w:tcBorders/>
           </w:tcPr>
           <w:p>
@@ -1636,7 +2481,7 @@
         </w:tc>
         <w:tc>
           <w:tcPr>
-            <w:tcW w:w="5401" w:type="dxa"/>
+            <w:tcW w:w="5399" w:type="dxa"/>
             <w:tcBorders/>
           </w:tcPr>
           <w:p>
@@ -1686,6 +2531,16 @@
                 <w:sz w:val="24"/>
                 <w:szCs w:val="24"/>
               </w:rPr>
+              <w:t xml:space="preserve">    </w:t>
+            </w:r>
+            <w:r>
+              <w:rPr>
+                <w:rFonts w:ascii="Times New Roman" w:hAnsi="Times New Roman"/>
+                <w:b w:val="false"/>
+                <w:bCs w:val="false"/>
+                <w:sz w:val="24"/>
+                <w:szCs w:val="24"/>
+              </w:rPr>
               <w:t>5.1 GENERAL</w:t>
             </w:r>
           </w:p>
@@ -1711,6 +2566,16 @@
                 <w:sz w:val="24"/>
                 <w:szCs w:val="24"/>
               </w:rPr>
+              <w:t xml:space="preserve">    </w:t>
+            </w:r>
+            <w:r>
+              <w:rPr>
+                <w:rFonts w:ascii="Times New Roman" w:hAnsi="Times New Roman"/>
+                <w:b w:val="false"/>
+                <w:bCs w:val="false"/>
+                <w:sz w:val="24"/>
+                <w:szCs w:val="24"/>
+              </w:rPr>
               <w:t xml:space="preserve">5.2 IMPLEMENTATION </w:t>
             </w:r>
           </w:p>
@@ -1736,6 +2601,16 @@
                 <w:sz w:val="24"/>
                 <w:szCs w:val="24"/>
               </w:rPr>
+              <w:t xml:space="preserve">        </w:t>
+            </w:r>
+            <w:r>
+              <w:rPr>
+                <w:rFonts w:ascii="Times New Roman" w:hAnsi="Times New Roman"/>
+                <w:b w:val="false"/>
+                <w:bCs w:val="false"/>
+                <w:sz w:val="24"/>
+                <w:szCs w:val="24"/>
+              </w:rPr>
               <w:t>5.2.1 KEY FINDINGS</w:t>
             </w:r>
           </w:p>
@@ -1753,6 +2628,16 @@
                 <w:szCs w:val="24"/>
               </w:rPr>
             </w:pPr>
+            <w:r>
+              <w:rPr>
+                <w:rFonts w:ascii="Times New Roman" w:hAnsi="Times New Roman"/>
+                <w:b w:val="false"/>
+                <w:bCs w:val="false"/>
+                <w:sz w:val="24"/>
+                <w:szCs w:val="24"/>
+              </w:rPr>
+              <w:t xml:space="preserve">    </w:t>
+            </w:r>
             <w:r>
               <w:rPr>
                 <w:rFonts w:ascii="Times New Roman" w:hAnsi="Times New Roman"/>
@@ -1780,18 +2665,119 @@
                 <w:rFonts w:ascii="Times New Roman" w:hAnsi="Times New Roman"/>
                 <w:b/>
                 <w:bCs/>
-                <w:sz w:val="28"/>
-                <w:szCs w:val="28"/>
-              </w:rPr>
-            </w:pPr>
-            <w:r>
-              <w:rPr>
-                <w:rFonts w:ascii="Times New Roman" w:hAnsi="Times New Roman"/>
-                <w:b/>
-                <w:bCs/>
-                <w:sz w:val="28"/>
-                <w:szCs w:val="28"/>
-              </w:rPr>
+                <w:sz w:val="24"/>
+                <w:szCs w:val="24"/>
+              </w:rPr>
+            </w:pPr>
+            <w:r>
+              <w:rPr>
+                <w:rFonts w:ascii="Times New Roman" w:hAnsi="Times New Roman"/>
+                <w:b/>
+                <w:bCs/>
+                <w:sz w:val="24"/>
+                <w:szCs w:val="24"/>
+              </w:rPr>
+              <w:t>24</w:t>
+            </w:r>
+          </w:p>
+          <w:p>
+            <w:pPr>
+              <w:pStyle w:val="TableContents"/>
+              <w:bidi w:val="0"/>
+              <w:spacing w:lineRule="auto" w:line="360"/>
+              <w:jc w:val="center"/>
+              <w:rPr>
+                <w:rFonts w:ascii="Times New Roman" w:hAnsi="Times New Roman"/>
+                <w:b w:val="false"/>
+                <w:bCs w:val="false"/>
+                <w:sz w:val="24"/>
+                <w:szCs w:val="24"/>
+              </w:rPr>
+            </w:pPr>
+            <w:r>
+              <w:rPr>
+                <w:rFonts w:ascii="Times New Roman" w:hAnsi="Times New Roman"/>
+                <w:b w:val="false"/>
+                <w:bCs w:val="false"/>
+                <w:sz w:val="24"/>
+                <w:szCs w:val="24"/>
+              </w:rPr>
+              <w:t>24</w:t>
+            </w:r>
+          </w:p>
+          <w:p>
+            <w:pPr>
+              <w:pStyle w:val="TableContents"/>
+              <w:bidi w:val="0"/>
+              <w:spacing w:lineRule="auto" w:line="360"/>
+              <w:jc w:val="center"/>
+              <w:rPr>
+                <w:rFonts w:ascii="Times New Roman" w:hAnsi="Times New Roman"/>
+                <w:b w:val="false"/>
+                <w:bCs w:val="false"/>
+                <w:sz w:val="24"/>
+                <w:szCs w:val="24"/>
+              </w:rPr>
+            </w:pPr>
+            <w:r>
+              <w:rPr>
+                <w:rFonts w:ascii="Times New Roman" w:hAnsi="Times New Roman"/>
+                <w:b w:val="false"/>
+                <w:bCs w:val="false"/>
+                <w:sz w:val="24"/>
+                <w:szCs w:val="24"/>
+              </w:rPr>
+              <w:t>27</w:t>
+            </w:r>
+          </w:p>
+          <w:p>
+            <w:pPr>
+              <w:pStyle w:val="TableContents"/>
+              <w:bidi w:val="0"/>
+              <w:spacing w:lineRule="auto" w:line="360"/>
+              <w:jc w:val="center"/>
+              <w:rPr>
+                <w:rFonts w:ascii="Times New Roman" w:hAnsi="Times New Roman"/>
+                <w:b w:val="false"/>
+                <w:bCs w:val="false"/>
+                <w:sz w:val="24"/>
+                <w:szCs w:val="24"/>
+              </w:rPr>
+            </w:pPr>
+            <w:r>
+              <w:rPr>
+                <w:rFonts w:ascii="Times New Roman" w:hAnsi="Times New Roman"/>
+                <w:b w:val="false"/>
+                <w:bCs w:val="false"/>
+                <w:sz w:val="24"/>
+                <w:szCs w:val="24"/>
+              </w:rPr>
+              <w:t>31</w:t>
+            </w:r>
+          </w:p>
+          <w:p>
+            <w:pPr>
+              <w:pStyle w:val="TableContents"/>
+              <w:bidi w:val="0"/>
+              <w:spacing w:lineRule="auto" w:line="360"/>
+              <w:jc w:val="center"/>
+              <w:rPr>
+                <w:rFonts w:ascii="Times New Roman" w:hAnsi="Times New Roman"/>
+                <w:b w:val="false"/>
+                <w:bCs w:val="false"/>
+                <w:sz w:val="24"/>
+                <w:szCs w:val="24"/>
+              </w:rPr>
+            </w:pPr>
+            <w:r>
+              <w:rPr>
+                <w:rFonts w:ascii="Times New Roman" w:hAnsi="Times New Roman"/>
+                <w:b w:val="false"/>
+                <w:bCs w:val="false"/>
+                <w:sz w:val="24"/>
+                <w:szCs w:val="24"/>
+              </w:rPr>
+              <w:t>34</w:t>
             </w:r>
           </w:p>
         </w:tc>
@@ -1800,7 +2786,7 @@
         <w:trPr/>
         <w:tc>
           <w:tcPr>
-            <w:tcW w:w="1945" w:type="dxa"/>
+            <w:tcW w:w="1944" w:type="dxa"/>
             <w:tcBorders/>
           </w:tcPr>
           <w:p>
@@ -1831,7 +2817,7 @@
         </w:tc>
         <w:tc>
           <w:tcPr>
-            <w:tcW w:w="5401" w:type="dxa"/>
+            <w:tcW w:w="5399" w:type="dxa"/>
             <w:tcBorders/>
           </w:tcPr>
           <w:p>
@@ -1881,6 +2867,16 @@
                 <w:sz w:val="24"/>
                 <w:szCs w:val="24"/>
               </w:rPr>
+              <w:t xml:space="preserve">    </w:t>
+            </w:r>
+            <w:r>
+              <w:rPr>
+                <w:rFonts w:ascii="Times New Roman" w:hAnsi="Times New Roman"/>
+                <w:b w:val="false"/>
+                <w:bCs w:val="false"/>
+                <w:sz w:val="24"/>
+                <w:szCs w:val="24"/>
+              </w:rPr>
               <w:t>6.1 CONCLUSION</w:t>
             </w:r>
           </w:p>
@@ -1898,6 +2894,16 @@
                 <w:szCs w:val="24"/>
               </w:rPr>
             </w:pPr>
+            <w:r>
+              <w:rPr>
+                <w:rFonts w:ascii="Times New Roman" w:hAnsi="Times New Roman"/>
+                <w:b w:val="false"/>
+                <w:bCs w:val="false"/>
+                <w:sz w:val="24"/>
+                <w:szCs w:val="24"/>
+              </w:rPr>
+              <w:t xml:space="preserve">    </w:t>
+            </w:r>
             <w:r>
               <w:rPr>
                 <w:rFonts w:ascii="Times New Roman" w:hAnsi="Times New Roman"/>
@@ -1950,18 +2956,94 @@
                 <w:rFonts w:ascii="Times New Roman" w:hAnsi="Times New Roman"/>
                 <w:b/>
                 <w:bCs/>
-                <w:sz w:val="28"/>
-                <w:szCs w:val="28"/>
-              </w:rPr>
-            </w:pPr>
-            <w:r>
-              <w:rPr>
-                <w:rFonts w:ascii="Times New Roman" w:hAnsi="Times New Roman"/>
-                <w:b/>
-                <w:bCs/>
-                <w:sz w:val="28"/>
-                <w:szCs w:val="28"/>
-              </w:rPr>
+                <w:sz w:val="24"/>
+                <w:szCs w:val="24"/>
+              </w:rPr>
+            </w:pPr>
+            <w:r>
+              <w:rPr>
+                <w:rFonts w:ascii="Times New Roman" w:hAnsi="Times New Roman"/>
+                <w:b/>
+                <w:bCs/>
+                <w:sz w:val="24"/>
+                <w:szCs w:val="24"/>
+              </w:rPr>
+              <w:t>36</w:t>
+            </w:r>
+          </w:p>
+          <w:p>
+            <w:pPr>
+              <w:pStyle w:val="TableContents"/>
+              <w:bidi w:val="0"/>
+              <w:spacing w:lineRule="auto" w:line="360"/>
+              <w:jc w:val="center"/>
+              <w:rPr>
+                <w:rFonts w:ascii="Times New Roman" w:hAnsi="Times New Roman"/>
+                <w:b w:val="false"/>
+                <w:bCs w:val="false"/>
+                <w:sz w:val="24"/>
+                <w:szCs w:val="24"/>
+              </w:rPr>
+            </w:pPr>
+            <w:r>
+              <w:rPr>
+                <w:rFonts w:ascii="Times New Roman" w:hAnsi="Times New Roman"/>
+                <w:b w:val="false"/>
+                <w:bCs w:val="false"/>
+                <w:sz w:val="24"/>
+                <w:szCs w:val="24"/>
+              </w:rPr>
+              <w:t>36</w:t>
+            </w:r>
+          </w:p>
+          <w:p>
+            <w:pPr>
+              <w:pStyle w:val="TableContents"/>
+              <w:bidi w:val="0"/>
+              <w:spacing w:lineRule="auto" w:line="360"/>
+              <w:jc w:val="center"/>
+              <w:rPr>
+                <w:rFonts w:ascii="Times New Roman" w:hAnsi="Times New Roman"/>
+                <w:b w:val="false"/>
+                <w:bCs w:val="false"/>
+                <w:sz w:val="24"/>
+                <w:szCs w:val="24"/>
+              </w:rPr>
+            </w:pPr>
+            <w:r>
+              <w:rPr>
+                <w:rFonts w:ascii="Times New Roman" w:hAnsi="Times New Roman"/>
+                <w:b w:val="false"/>
+                <w:bCs w:val="false"/>
+                <w:sz w:val="24"/>
+                <w:szCs w:val="24"/>
+              </w:rPr>
+              <w:t>39</w:t>
+            </w:r>
+          </w:p>
+          <w:p>
+            <w:pPr>
+              <w:pStyle w:val="TableContents"/>
+              <w:bidi w:val="0"/>
+              <w:spacing w:lineRule="auto" w:line="360"/>
+              <w:jc w:val="center"/>
+              <w:rPr>
+                <w:rFonts w:ascii="Times New Roman" w:hAnsi="Times New Roman"/>
+                <w:b w:val="false"/>
+                <w:bCs w:val="false"/>
+                <w:sz w:val="24"/>
+                <w:szCs w:val="24"/>
+              </w:rPr>
+            </w:pPr>
+            <w:r>
+              <w:rPr>
+                <w:rFonts w:ascii="Times New Roman" w:hAnsi="Times New Roman"/>
+                <w:b w:val="false"/>
+                <w:bCs w:val="false"/>
+                <w:sz w:val="24"/>
+                <w:szCs w:val="24"/>
+              </w:rPr>
+              <w:t>41</w:t>
             </w:r>
           </w:p>
         </w:tc>
@@ -1992,7 +3074,7 @@
     </w:p>
     <w:sectPr>
       <w:type w:val="nextPage"/>
-      <w:pgSz w:w="11909" w:h="16834"/>
+      <w:pgSz w:w="11906" w:h="16838"/>
       <w:pgMar w:left="1973" w:right="1123" w:gutter="0" w:header="0" w:top="1699" w:footer="0" w:bottom="1411"/>
       <w:pgNumType w:fmt="decimal"/>
       <w:formProt w:val="false"/>
